--- a/M3 Feature Document.docx
+++ b/M3 Feature Document.docx
@@ -29,7 +29,21 @@
           <w:sz w:val="20"/>
           <w:szCs w:val="20"/>
         </w:rPr>
-        <w:t>Each of the three Warriors will output different attack messages while attacking their opponent. Soldier and Archer will keep their default messages of “Clang!” and “Twang!” The</w:t>
+        <w:t>Each of the three Warriors will output different attack messages while attacking their opponent. Soldier and Archer will keep their default messages of “Clang!” and “Twang!”</w:t>
+      </w:r>
+      <w:r>
+        <w:rPr>
+          <w:sz w:val="20"/>
+          <w:szCs w:val="20"/>
+        </w:rPr>
+        <w:t xml:space="preserve"> </w:t>
+      </w:r>
+      <w:r>
+        <w:rPr>
+          <w:sz w:val="20"/>
+          <w:szCs w:val="20"/>
+        </w:rPr>
+        <w:t>The</w:t>
       </w:r>
       <w:r>
         <w:rPr>
@@ -202,6 +216,828 @@
           <w:szCs w:val="20"/>
         </w:rPr>
         <w:t>:</w:t>
+      </w:r>
+    </w:p>
+    <w:p>
+      <w:pPr>
+        <w:rPr>
+          <w:sz w:val="20"/>
+          <w:szCs w:val="20"/>
+        </w:rPr>
+      </w:pPr>
+      <w:r>
+        <w:rPr>
+          <w:sz w:val="20"/>
+          <w:szCs w:val="20"/>
+        </w:rPr>
+        <w:t xml:space="preserve">While being under attack, Archer will always lose health according to the attacker’s strength. </w:t>
+      </w:r>
+      <w:r>
+        <w:rPr>
+          <w:sz w:val="20"/>
+          <w:szCs w:val="20"/>
+        </w:rPr>
+        <w:t>Then counter-attack according to</w:t>
+      </w:r>
+      <w:r>
+        <w:rPr>
+          <w:sz w:val="20"/>
+          <w:szCs w:val="20"/>
+        </w:rPr>
+        <w:t xml:space="preserve"> the</w:t>
+      </w:r>
+      <w:r>
+        <w:rPr>
+          <w:sz w:val="20"/>
+          <w:szCs w:val="20"/>
+        </w:rPr>
+        <w:t xml:space="preserve"> following scenarios.</w:t>
+      </w:r>
+    </w:p>
+    <w:p>
+      <w:pPr>
+        <w:rPr>
+          <w:sz w:val="20"/>
+          <w:szCs w:val="20"/>
+        </w:rPr>
+      </w:pPr>
+      <w:r>
+        <w:rPr>
+          <w:sz w:val="20"/>
+          <w:szCs w:val="20"/>
+        </w:rPr>
+        <w:t>When attacked by a</w:t>
+      </w:r>
+      <w:r>
+        <w:rPr>
+          <w:sz w:val="20"/>
+          <w:szCs w:val="20"/>
+        </w:rPr>
+        <w:t>n</w:t>
+      </w:r>
+      <w:r>
+        <w:rPr>
+          <w:sz w:val="20"/>
+          <w:szCs w:val="20"/>
+        </w:rPr>
+        <w:t xml:space="preserve"> </w:t>
+      </w:r>
+      <w:r>
+        <w:rPr>
+          <w:b/>
+          <w:sz w:val="20"/>
+          <w:szCs w:val="20"/>
+        </w:rPr>
+        <w:t>Archer</w:t>
+      </w:r>
+      <w:r>
+        <w:rPr>
+          <w:sz w:val="20"/>
+          <w:szCs w:val="20"/>
+        </w:rPr>
+        <w:t xml:space="preserve">, </w:t>
+      </w:r>
+      <w:r>
+        <w:rPr>
+          <w:sz w:val="20"/>
+          <w:szCs w:val="20"/>
+        </w:rPr>
+        <w:t xml:space="preserve">if </w:t>
+      </w:r>
+      <w:r>
+        <w:rPr>
+          <w:sz w:val="20"/>
+          <w:szCs w:val="20"/>
+        </w:rPr>
+        <w:t>the</w:t>
+      </w:r>
+      <w:r>
+        <w:rPr>
+          <w:sz w:val="20"/>
+          <w:szCs w:val="20"/>
+        </w:rPr>
+        <w:t xml:space="preserve"> </w:t>
+      </w:r>
+      <w:r>
+        <w:rPr>
+          <w:sz w:val="20"/>
+          <w:szCs w:val="20"/>
+        </w:rPr>
+        <w:t xml:space="preserve">both the Archer being attacked and his </w:t>
+      </w:r>
+      <w:r>
+        <w:rPr>
+          <w:sz w:val="20"/>
+          <w:szCs w:val="20"/>
+        </w:rPr>
+        <w:t xml:space="preserve">aggressor being alive, he will </w:t>
+      </w:r>
+      <w:r>
+        <w:rPr>
+          <w:sz w:val="20"/>
+          <w:szCs w:val="20"/>
+        </w:rPr>
+        <w:t xml:space="preserve">stay stationary and carry out counter-attack immediately. </w:t>
+      </w:r>
+    </w:p>
+    <w:p>
+      <w:pPr>
+        <w:rPr>
+          <w:sz w:val="20"/>
+          <w:szCs w:val="20"/>
+        </w:rPr>
+      </w:pPr>
+      <w:r>
+        <w:rPr>
+          <w:sz w:val="20"/>
+          <w:szCs w:val="20"/>
+        </w:rPr>
+        <w:t xml:space="preserve">If under attack from a </w:t>
+      </w:r>
+      <w:r>
+        <w:rPr>
+          <w:b/>
+          <w:sz w:val="20"/>
+          <w:szCs w:val="20"/>
+        </w:rPr>
+        <w:t>Soldier</w:t>
+      </w:r>
+      <w:r>
+        <w:rPr>
+          <w:sz w:val="20"/>
+          <w:szCs w:val="20"/>
+        </w:rPr>
+        <w:t>,</w:t>
+      </w:r>
+      <w:r>
+        <w:rPr>
+          <w:sz w:val="20"/>
+          <w:szCs w:val="20"/>
+        </w:rPr>
+        <w:t xml:space="preserve"> the Archer will</w:t>
+      </w:r>
+      <w:r>
+        <w:rPr>
+          <w:sz w:val="20"/>
+          <w:szCs w:val="20"/>
+        </w:rPr>
+        <w:t xml:space="preserve"> first check if both he and his attacker are still alive. If so, Archer</w:t>
+      </w:r>
+      <w:r>
+        <w:rPr>
+          <w:sz w:val="20"/>
+          <w:szCs w:val="20"/>
+        </w:rPr>
+        <w:t xml:space="preserve"> take advantage of his superior range and mobility against Soldier’s attack strength by moving to the farthest structure </w:t>
+      </w:r>
+      <w:r>
+        <w:rPr>
+          <w:sz w:val="20"/>
+          <w:szCs w:val="20"/>
+        </w:rPr>
+        <w:t>with</w:t>
+      </w:r>
+      <w:r>
+        <w:rPr>
+          <w:sz w:val="20"/>
+          <w:szCs w:val="20"/>
+        </w:rPr>
+        <w:t>out counter-attack</w:t>
+      </w:r>
+      <w:r>
+        <w:rPr>
+          <w:sz w:val="20"/>
+          <w:szCs w:val="20"/>
+        </w:rPr>
+        <w:t>ing</w:t>
+      </w:r>
+      <w:r>
+        <w:rPr>
+          <w:sz w:val="20"/>
+          <w:szCs w:val="20"/>
+        </w:rPr>
+        <w:t xml:space="preserve"> his attacker</w:t>
+      </w:r>
+      <w:r>
+        <w:rPr>
+          <w:sz w:val="20"/>
+          <w:szCs w:val="20"/>
+        </w:rPr>
+        <w:t>.</w:t>
+      </w:r>
+    </w:p>
+    <w:p>
+      <w:pPr>
+        <w:rPr>
+          <w:sz w:val="20"/>
+          <w:szCs w:val="20"/>
+        </w:rPr>
+      </w:pPr>
+      <w:r>
+        <w:rPr>
+          <w:sz w:val="20"/>
+          <w:szCs w:val="20"/>
+        </w:rPr>
+        <w:t xml:space="preserve">If the aggressor being a </w:t>
+      </w:r>
+      <w:r>
+        <w:rPr>
+          <w:b/>
+          <w:sz w:val="20"/>
+          <w:szCs w:val="20"/>
+        </w:rPr>
+        <w:t>Witch_doctor</w:t>
+      </w:r>
+      <w:r>
+        <w:rPr>
+          <w:sz w:val="20"/>
+          <w:szCs w:val="20"/>
+        </w:rPr>
+        <w:t>,</w:t>
+      </w:r>
+      <w:r>
+        <w:rPr>
+          <w:sz w:val="20"/>
+          <w:szCs w:val="20"/>
+        </w:rPr>
+        <w:t xml:space="preserve"> the Archer will perform the same check as being attacked by a Soldier. If all checks are passed, he will </w:t>
+      </w:r>
+      <w:r>
+        <w:rPr>
+          <w:sz w:val="20"/>
+          <w:szCs w:val="20"/>
+        </w:rPr>
+        <w:t>run towards the closest structure</w:t>
+      </w:r>
+      <w:r>
+        <w:rPr>
+          <w:sz w:val="20"/>
+          <w:szCs w:val="20"/>
+        </w:rPr>
+        <w:t xml:space="preserve"> and </w:t>
+      </w:r>
+      <w:r>
+        <w:rPr>
+          <w:sz w:val="20"/>
+          <w:szCs w:val="20"/>
+        </w:rPr>
+        <w:t>without counter-attacking</w:t>
+      </w:r>
+      <w:r>
+        <w:rPr>
+          <w:sz w:val="20"/>
+          <w:szCs w:val="20"/>
+        </w:rPr>
+        <w:t xml:space="preserve"> </w:t>
+      </w:r>
+      <w:r>
+        <w:rPr>
+          <w:sz w:val="20"/>
+          <w:szCs w:val="20"/>
+        </w:rPr>
+        <w:t xml:space="preserve">the </w:t>
+      </w:r>
+      <w:r>
+        <w:rPr>
+          <w:sz w:val="20"/>
+          <w:szCs w:val="20"/>
+        </w:rPr>
+        <w:t>Witch_doctor</w:t>
+      </w:r>
+      <w:r>
+        <w:rPr>
+          <w:sz w:val="20"/>
+          <w:szCs w:val="20"/>
+        </w:rPr>
+        <w:t>.</w:t>
+      </w:r>
+    </w:p>
+    <w:p>
+      <w:pPr>
+        <w:rPr>
+          <w:sz w:val="20"/>
+          <w:szCs w:val="20"/>
+        </w:rPr>
+      </w:pPr>
+      <w:r>
+        <w:rPr>
+          <w:b/>
+          <w:sz w:val="20"/>
+          <w:szCs w:val="20"/>
+        </w:rPr>
+        <w:t>Soldier</w:t>
+      </w:r>
+      <w:r>
+        <w:rPr>
+          <w:sz w:val="20"/>
+          <w:szCs w:val="20"/>
+        </w:rPr>
+        <w:t>:</w:t>
+      </w:r>
+    </w:p>
+    <w:p>
+      <w:pPr>
+        <w:rPr>
+          <w:sz w:val="20"/>
+          <w:szCs w:val="20"/>
+        </w:rPr>
+      </w:pPr>
+      <w:r>
+        <w:rPr>
+          <w:sz w:val="20"/>
+          <w:szCs w:val="20"/>
+        </w:rPr>
+        <w:t xml:space="preserve">While </w:t>
+      </w:r>
+      <w:r>
+        <w:rPr>
+          <w:sz w:val="20"/>
+          <w:szCs w:val="20"/>
+        </w:rPr>
+        <w:t>attacked</w:t>
+      </w:r>
+      <w:r>
+        <w:rPr>
+          <w:sz w:val="20"/>
+          <w:szCs w:val="20"/>
+        </w:rPr>
+        <w:t xml:space="preserve"> by an </w:t>
+      </w:r>
+      <w:r>
+        <w:rPr>
+          <w:b/>
+          <w:sz w:val="20"/>
+          <w:szCs w:val="20"/>
+        </w:rPr>
+        <w:t>Archer</w:t>
+      </w:r>
+      <w:r>
+        <w:rPr>
+          <w:sz w:val="20"/>
+          <w:szCs w:val="20"/>
+        </w:rPr>
+        <w:t>,</w:t>
+      </w:r>
+      <w:r>
+        <w:rPr>
+          <w:sz w:val="20"/>
+          <w:szCs w:val="20"/>
+        </w:rPr>
+        <w:t xml:space="preserve"> </w:t>
+      </w:r>
+      <w:r>
+        <w:rPr>
+          <w:sz w:val="20"/>
+          <w:szCs w:val="20"/>
+        </w:rPr>
+        <w:t>Soldier will lose health by the Archer’s attacking strength. Then,</w:t>
+      </w:r>
+      <w:r>
+        <w:rPr>
+          <w:sz w:val="20"/>
+          <w:szCs w:val="20"/>
+        </w:rPr>
+        <w:t xml:space="preserve"> Soldier will</w:t>
+      </w:r>
+      <w:r>
+        <w:rPr>
+          <w:sz w:val="20"/>
+          <w:szCs w:val="20"/>
+        </w:rPr>
+        <w:t xml:space="preserve"> </w:t>
+      </w:r>
+      <w:r>
+        <w:rPr>
+          <w:sz w:val="20"/>
+          <w:szCs w:val="20"/>
+        </w:rPr>
+        <w:t>first</w:t>
+      </w:r>
+      <w:r>
+        <w:rPr>
+          <w:sz w:val="20"/>
+          <w:szCs w:val="20"/>
+        </w:rPr>
+        <w:t xml:space="preserve"> check if the both he and the attacking Archer are alive and he is not currently attacking other agents. If so, he will</w:t>
+      </w:r>
+      <w:r>
+        <w:rPr>
+          <w:sz w:val="20"/>
+          <w:szCs w:val="20"/>
+        </w:rPr>
+        <w:t xml:space="preserve"> yell out “Watch out, Archer!” and </w:t>
+      </w:r>
+      <w:r>
+        <w:rPr>
+          <w:sz w:val="20"/>
+          <w:szCs w:val="20"/>
+        </w:rPr>
+        <w:t>counter-attack</w:t>
+      </w:r>
+      <w:r>
+        <w:rPr>
+          <w:sz w:val="20"/>
+          <w:szCs w:val="20"/>
+        </w:rPr>
+        <w:t>.</w:t>
+      </w:r>
+      <w:r>
+        <w:rPr>
+          <w:sz w:val="20"/>
+          <w:szCs w:val="20"/>
+        </w:rPr>
+        <w:t xml:space="preserve"> </w:t>
+      </w:r>
+      <w:r>
+        <w:rPr>
+          <w:sz w:val="20"/>
+          <w:szCs w:val="20"/>
+        </w:rPr>
+        <w:t xml:space="preserve">However the Soldier will only </w:t>
+      </w:r>
+      <w:r>
+        <w:rPr>
+          <w:sz w:val="20"/>
+          <w:szCs w:val="20"/>
+        </w:rPr>
+        <w:t>causes harm to</w:t>
+      </w:r>
+      <w:r>
+        <w:rPr>
+          <w:sz w:val="20"/>
+          <w:szCs w:val="20"/>
+        </w:rPr>
+        <w:t xml:space="preserve"> the Archer</w:t>
+      </w:r>
+      <w:r>
+        <w:rPr>
+          <w:sz w:val="20"/>
+          <w:szCs w:val="20"/>
+        </w:rPr>
+        <w:t xml:space="preserve"> only</w:t>
+      </w:r>
+      <w:r>
+        <w:rPr>
+          <w:sz w:val="20"/>
+          <w:szCs w:val="20"/>
+        </w:rPr>
+        <w:t xml:space="preserve"> if the latter is in range. </w:t>
+      </w:r>
+    </w:p>
+    <w:p>
+      <w:pPr>
+        <w:rPr>
+          <w:sz w:val="20"/>
+          <w:szCs w:val="20"/>
+        </w:rPr>
+      </w:pPr>
+      <w:r>
+        <w:rPr>
+          <w:sz w:val="20"/>
+          <w:szCs w:val="20"/>
+        </w:rPr>
+        <w:t xml:space="preserve">If a Soldier is under-attack by a </w:t>
+      </w:r>
+      <w:r>
+        <w:rPr>
+          <w:b/>
+          <w:sz w:val="20"/>
+          <w:szCs w:val="20"/>
+        </w:rPr>
+        <w:t>Soldier</w:t>
+      </w:r>
+      <w:r>
+        <w:rPr>
+          <w:sz w:val="20"/>
+          <w:szCs w:val="20"/>
+        </w:rPr>
+        <w:t xml:space="preserve">, he would draw his </w:t>
+      </w:r>
+      <w:r>
+        <w:rPr>
+          <w:sz w:val="20"/>
+          <w:szCs w:val="20"/>
+        </w:rPr>
+        <w:t>s</w:t>
+      </w:r>
+      <w:r>
+        <w:rPr>
+          <w:sz w:val="20"/>
+          <w:szCs w:val="20"/>
+        </w:rPr>
+        <w:t>hield in protection of himself. However, Soldier may or may not be able to shield himself. If so, Soldier outputs “Tang! I shielded myself!” and will not lose health. Otherwise, he outputs “I failed to shield myself!” and suffered the full strength of the attack.</w:t>
+      </w:r>
+      <w:r>
+        <w:rPr>
+          <w:sz w:val="20"/>
+          <w:szCs w:val="20"/>
+        </w:rPr>
+        <w:t xml:space="preserve"> Then, if he is not currently attacking other agents, and both </w:t>
+      </w:r>
+      <w:r>
+        <w:rPr>
+          <w:sz w:val="20"/>
+          <w:szCs w:val="20"/>
+        </w:rPr>
+        <w:t>he</w:t>
+      </w:r>
+      <w:r>
+        <w:rPr>
+          <w:sz w:val="20"/>
+          <w:szCs w:val="20"/>
+        </w:rPr>
+        <w:t xml:space="preserve"> and the attacking Soldier are still alive, he will </w:t>
+      </w:r>
+      <w:r>
+        <w:rPr>
+          <w:sz w:val="20"/>
+          <w:szCs w:val="20"/>
+        </w:rPr>
+        <w:t>start counter-attack.</w:t>
+      </w:r>
+    </w:p>
+    <w:p>
+      <w:pPr>
+        <w:rPr>
+          <w:sz w:val="20"/>
+          <w:szCs w:val="20"/>
+        </w:rPr>
+      </w:pPr>
+      <w:r>
+        <w:rPr>
+          <w:sz w:val="20"/>
+          <w:szCs w:val="20"/>
+        </w:rPr>
+        <w:t xml:space="preserve">When under </w:t>
+      </w:r>
+      <w:r>
+        <w:rPr>
+          <w:b/>
+          <w:sz w:val="20"/>
+          <w:szCs w:val="20"/>
+        </w:rPr>
+        <w:t>Witch_doctor</w:t>
+      </w:r>
+      <w:r>
+        <w:rPr>
+          <w:b/>
+          <w:sz w:val="20"/>
+          <w:szCs w:val="20"/>
+        </w:rPr>
+        <w:t>’</w:t>
+      </w:r>
+      <w:r>
+        <w:rPr>
+          <w:b/>
+          <w:sz w:val="20"/>
+          <w:szCs w:val="20"/>
+        </w:rPr>
+        <w:t>s</w:t>
+      </w:r>
+      <w:r>
+        <w:rPr>
+          <w:sz w:val="20"/>
+          <w:szCs w:val="20"/>
+        </w:rPr>
+        <w:t xml:space="preserve"> attack</w:t>
+      </w:r>
+      <w:r>
+        <w:rPr>
+          <w:sz w:val="20"/>
+          <w:szCs w:val="20"/>
+        </w:rPr>
+        <w:t>,</w:t>
+      </w:r>
+      <w:r>
+        <w:rPr>
+          <w:sz w:val="20"/>
+          <w:szCs w:val="20"/>
+        </w:rPr>
+        <w:t xml:space="preserve"> he will lose health by the attack strength of Witch_doctor. Then,</w:t>
+      </w:r>
+      <w:r>
+        <w:rPr>
+          <w:sz w:val="20"/>
+          <w:szCs w:val="20"/>
+        </w:rPr>
+        <w:t xml:space="preserve"> </w:t>
+      </w:r>
+      <w:r>
+        <w:rPr>
+          <w:sz w:val="20"/>
+          <w:szCs w:val="20"/>
+        </w:rPr>
+        <w:t xml:space="preserve">the Soldier first check if both </w:t>
+      </w:r>
+      <w:r>
+        <w:rPr>
+          <w:sz w:val="20"/>
+          <w:szCs w:val="20"/>
+        </w:rPr>
+        <w:t>he</w:t>
+      </w:r>
+      <w:r>
+        <w:rPr>
+          <w:sz w:val="20"/>
+          <w:szCs w:val="20"/>
+        </w:rPr>
+        <w:t xml:space="preserve"> and his attacker are still alive and he is not currently attacking other agents. If so, </w:t>
+      </w:r>
+      <w:r>
+        <w:rPr>
+          <w:sz w:val="20"/>
+          <w:szCs w:val="20"/>
+        </w:rPr>
+        <w:t xml:space="preserve">Soldier </w:t>
+      </w:r>
+      <w:r>
+        <w:rPr>
+          <w:sz w:val="20"/>
+          <w:szCs w:val="20"/>
+        </w:rPr>
+        <w:t xml:space="preserve">will </w:t>
+      </w:r>
+      <w:r>
+        <w:rPr>
+          <w:sz w:val="20"/>
+          <w:szCs w:val="20"/>
+        </w:rPr>
+        <w:t xml:space="preserve">move to the location of the attacking Witch_doctor and </w:t>
+      </w:r>
+      <w:r>
+        <w:rPr>
+          <w:sz w:val="20"/>
+          <w:szCs w:val="20"/>
+        </w:rPr>
+        <w:t xml:space="preserve">counter-attack </w:t>
+      </w:r>
+      <w:r>
+        <w:rPr>
+          <w:sz w:val="20"/>
+          <w:szCs w:val="20"/>
+        </w:rPr>
+        <w:t>outputting “Watch</w:t>
+      </w:r>
+      <w:r>
+        <w:rPr>
+          <w:sz w:val="20"/>
+          <w:szCs w:val="20"/>
+        </w:rPr>
+        <w:t xml:space="preserve"> me coming, Doctor!”</w:t>
+      </w:r>
+      <w:r>
+        <w:rPr>
+          <w:sz w:val="20"/>
+          <w:szCs w:val="20"/>
+        </w:rPr>
+        <w:t xml:space="preserve"> </w:t>
+      </w:r>
+    </w:p>
+    <w:p>
+      <w:pPr>
+        <w:rPr>
+          <w:sz w:val="20"/>
+          <w:szCs w:val="20"/>
+        </w:rPr>
+      </w:pPr>
+      <w:r>
+        <w:rPr>
+          <w:b/>
+          <w:sz w:val="20"/>
+          <w:szCs w:val="20"/>
+        </w:rPr>
+        <w:t>Witch_doctor</w:t>
+      </w:r>
+      <w:r>
+        <w:rPr>
+          <w:sz w:val="20"/>
+          <w:szCs w:val="20"/>
+        </w:rPr>
+        <w:t>:</w:t>
+      </w:r>
+    </w:p>
+    <w:p>
+      <w:pPr>
+        <w:rPr>
+          <w:sz w:val="20"/>
+          <w:szCs w:val="20"/>
+        </w:rPr>
+      </w:pPr>
+      <w:r>
+        <w:rPr>
+          <w:sz w:val="20"/>
+          <w:szCs w:val="20"/>
+        </w:rPr>
+        <w:t>If Witch_doctor is under attack, he will stop healing his patient if he does, and loses health b</w:t>
+      </w:r>
+      <w:r>
+        <w:rPr>
+          <w:sz w:val="20"/>
+          <w:szCs w:val="20"/>
+        </w:rPr>
+        <w:t>y the strength of his attacker with exception of being attacked by another Witch_doctor, as described below.</w:t>
+      </w:r>
+    </w:p>
+    <w:p>
+      <w:pPr>
+        <w:rPr>
+          <w:sz w:val="20"/>
+          <w:szCs w:val="20"/>
+        </w:rPr>
+      </w:pPr>
+      <w:r>
+        <w:rPr>
+          <w:sz w:val="20"/>
+          <w:szCs w:val="20"/>
+        </w:rPr>
+        <w:t xml:space="preserve">If being attacked by an </w:t>
+      </w:r>
+      <w:r>
+        <w:rPr>
+          <w:b/>
+          <w:sz w:val="20"/>
+          <w:szCs w:val="20"/>
+        </w:rPr>
+        <w:t>Archer</w:t>
+      </w:r>
+      <w:r>
+        <w:rPr>
+          <w:sz w:val="20"/>
+          <w:szCs w:val="20"/>
+        </w:rPr>
+        <w:t>, t</w:t>
+      </w:r>
+      <w:r>
+        <w:rPr>
+          <w:sz w:val="20"/>
+          <w:szCs w:val="20"/>
+        </w:rPr>
+        <w:t>he Witch_doctor</w:t>
+      </w:r>
+      <w:r>
+        <w:rPr>
+          <w:sz w:val="20"/>
+          <w:szCs w:val="20"/>
+        </w:rPr>
+        <w:t xml:space="preserve"> checks if both he and his attacker is still alive, and he is not attacking other agents. If so, he</w:t>
+      </w:r>
+      <w:r>
+        <w:rPr>
+          <w:sz w:val="20"/>
+          <w:szCs w:val="20"/>
+        </w:rPr>
+        <w:t xml:space="preserve"> outputs “Archer, I’m coming for you!” and will move to the location of the attacking archer to counter-attack his opponent. </w:t>
+      </w:r>
+    </w:p>
+    <w:p>
+      <w:pPr>
+        <w:rPr>
+          <w:sz w:val="20"/>
+          <w:szCs w:val="20"/>
+        </w:rPr>
+      </w:pPr>
+      <w:r>
+        <w:rPr>
+          <w:sz w:val="20"/>
+          <w:szCs w:val="20"/>
+        </w:rPr>
+        <w:t xml:space="preserve">While attacked by a </w:t>
+      </w:r>
+      <w:r>
+        <w:rPr>
+          <w:b/>
+          <w:sz w:val="20"/>
+          <w:szCs w:val="20"/>
+        </w:rPr>
+        <w:t>Soldier</w:t>
+      </w:r>
+      <w:r>
+        <w:rPr>
+          <w:sz w:val="20"/>
+          <w:szCs w:val="20"/>
+        </w:rPr>
+        <w:t>,</w:t>
+      </w:r>
+      <w:r>
+        <w:rPr>
+          <w:sz w:val="20"/>
+          <w:szCs w:val="20"/>
+        </w:rPr>
+        <w:t xml:space="preserve"> the Witch_doctor</w:t>
+      </w:r>
+      <w:r>
+        <w:rPr>
+          <w:sz w:val="20"/>
+          <w:szCs w:val="20"/>
+        </w:rPr>
+        <w:t xml:space="preserve"> checks if both he and his aggressor are still alive, and if so</w:t>
+      </w:r>
+      <w:r>
+        <w:rPr>
+          <w:sz w:val="20"/>
+          <w:szCs w:val="20"/>
+        </w:rPr>
+        <w:t xml:space="preserve"> simply runs towards the farthest structure and output “Soldier’s attacking me! I’m going to run away to” with the name of the structure.</w:t>
       </w:r>
       <w:bookmarkStart w:id="0" w:name="_GoBack"/>
       <w:bookmarkEnd w:id="0"/>
@@ -218,57 +1054,7 @@
           <w:sz w:val="20"/>
           <w:szCs w:val="20"/>
         </w:rPr>
-        <w:t xml:space="preserve">While being under attack, Archer will always lose health according to the attacker’s strength. </w:t>
-      </w:r>
-      <w:r>
-        <w:rPr>
-          <w:sz w:val="20"/>
-          <w:szCs w:val="20"/>
-        </w:rPr>
-        <w:t>Then counter-attack according to</w:t>
-      </w:r>
-      <w:r>
-        <w:rPr>
-          <w:sz w:val="20"/>
-          <w:szCs w:val="20"/>
-        </w:rPr>
-        <w:t xml:space="preserve"> the</w:t>
-      </w:r>
-      <w:r>
-        <w:rPr>
-          <w:sz w:val="20"/>
-          <w:szCs w:val="20"/>
-        </w:rPr>
-        <w:t xml:space="preserve"> following scenarios.</w:t>
-      </w:r>
-    </w:p>
-    <w:p>
-      <w:pPr>
-        <w:rPr>
-          <w:sz w:val="20"/>
-          <w:szCs w:val="20"/>
-        </w:rPr>
-      </w:pPr>
-      <w:r>
-        <w:rPr>
-          <w:sz w:val="20"/>
-          <w:szCs w:val="20"/>
-        </w:rPr>
-        <w:t>When attacked by a</w:t>
-      </w:r>
-      <w:r>
-        <w:rPr>
-          <w:sz w:val="20"/>
-          <w:szCs w:val="20"/>
-        </w:rPr>
-        <w:t>n</w:t>
-      </w:r>
-      <w:r>
-        <w:rPr>
-          <w:sz w:val="20"/>
-          <w:szCs w:val="20"/>
-        </w:rPr>
-        <w:t xml:space="preserve"> </w:t>
+        <w:t xml:space="preserve">If the attacker is a </w:t>
       </w:r>
       <w:r>
         <w:rPr>
@@ -276,7 +1062,7 @@
           <w:sz w:val="20"/>
           <w:szCs w:val="20"/>
         </w:rPr>
-        <w:t>Archer</w:t>
+        <w:t>Witch_doctor</w:t>
       </w:r>
       <w:r>
         <w:rPr>
@@ -290,437 +1076,10 @@
           <w:sz w:val="20"/>
           <w:szCs w:val="20"/>
         </w:rPr>
-        <w:t xml:space="preserve">if </w:t>
-      </w:r>
-      <w:r>
-        <w:rPr>
-          <w:sz w:val="20"/>
-          <w:szCs w:val="20"/>
-        </w:rPr>
-        <w:t>the</w:t>
-      </w:r>
-      <w:r>
-        <w:rPr>
-          <w:sz w:val="20"/>
-          <w:szCs w:val="20"/>
-        </w:rPr>
-        <w:t xml:space="preserve"> </w:t>
-      </w:r>
-      <w:r>
-        <w:rPr>
-          <w:sz w:val="20"/>
-          <w:szCs w:val="20"/>
-        </w:rPr>
-        <w:t xml:space="preserve">both the Archer being attacked and his </w:t>
-      </w:r>
-      <w:r>
-        <w:rPr>
-          <w:sz w:val="20"/>
-          <w:szCs w:val="20"/>
-        </w:rPr>
-        <w:t xml:space="preserve">aggressor being alive, he will </w:t>
-      </w:r>
-      <w:r>
-        <w:rPr>
-          <w:sz w:val="20"/>
-          <w:szCs w:val="20"/>
-        </w:rPr>
-        <w:t xml:space="preserve">stay stationary and carry out counter-attack immediately. </w:t>
-      </w:r>
-    </w:p>
-    <w:p>
-      <w:pPr>
-        <w:rPr>
-          <w:sz w:val="20"/>
-          <w:szCs w:val="20"/>
-        </w:rPr>
-      </w:pPr>
-      <w:r>
-        <w:rPr>
-          <w:sz w:val="20"/>
-          <w:szCs w:val="20"/>
-        </w:rPr>
-        <w:t xml:space="preserve">If under attack from a </w:t>
-      </w:r>
-      <w:r>
-        <w:rPr>
-          <w:b/>
-          <w:sz w:val="20"/>
-          <w:szCs w:val="20"/>
-        </w:rPr>
-        <w:t>Soldier</w:t>
-      </w:r>
-      <w:r>
-        <w:rPr>
-          <w:sz w:val="20"/>
-          <w:szCs w:val="20"/>
-        </w:rPr>
-        <w:t>,</w:t>
-      </w:r>
-      <w:r>
-        <w:rPr>
-          <w:sz w:val="20"/>
-          <w:szCs w:val="20"/>
-        </w:rPr>
-        <w:t xml:space="preserve"> the Archer will</w:t>
-      </w:r>
-      <w:r>
-        <w:rPr>
-          <w:sz w:val="20"/>
-          <w:szCs w:val="20"/>
-        </w:rPr>
-        <w:t xml:space="preserve"> first check if he is attacking other targets, and both he and his attacker are still alive. If so, Archer</w:t>
-      </w:r>
-      <w:r>
-        <w:rPr>
-          <w:sz w:val="20"/>
-          <w:szCs w:val="20"/>
-        </w:rPr>
-        <w:t xml:space="preserve"> take advantage of his superior range and mobility against Soldier’s attack strength by moving to the farthest structure and carrying out counter-attack.</w:t>
-      </w:r>
-    </w:p>
-    <w:p>
-      <w:pPr>
-        <w:rPr>
-          <w:sz w:val="20"/>
-          <w:szCs w:val="20"/>
-        </w:rPr>
-      </w:pPr>
-      <w:r>
-        <w:rPr>
-          <w:sz w:val="20"/>
-          <w:szCs w:val="20"/>
-        </w:rPr>
-        <w:t xml:space="preserve">If the aggressor being a </w:t>
-      </w:r>
-      <w:r>
-        <w:rPr>
-          <w:b/>
-          <w:sz w:val="20"/>
-          <w:szCs w:val="20"/>
-        </w:rPr>
-        <w:t>Witch_doctor</w:t>
-      </w:r>
-      <w:r>
-        <w:rPr>
-          <w:sz w:val="20"/>
-          <w:szCs w:val="20"/>
-        </w:rPr>
-        <w:t>,</w:t>
-      </w:r>
-      <w:r>
-        <w:rPr>
-          <w:sz w:val="20"/>
-          <w:szCs w:val="20"/>
-        </w:rPr>
-        <w:t xml:space="preserve"> the Archer will perform the same check as being attacked by a Soldier. If all checks are passed, he will </w:t>
-      </w:r>
-      <w:r>
-        <w:rPr>
-          <w:sz w:val="20"/>
-          <w:szCs w:val="20"/>
-        </w:rPr>
-        <w:t>run towards the closest structure</w:t>
-      </w:r>
-      <w:r>
-        <w:rPr>
-          <w:sz w:val="20"/>
-          <w:szCs w:val="20"/>
-        </w:rPr>
-        <w:t xml:space="preserve"> and counte</w:t>
-      </w:r>
-      <w:r>
-        <w:rPr>
-          <w:sz w:val="20"/>
-          <w:szCs w:val="20"/>
-        </w:rPr>
-        <w:t>r</w:t>
-      </w:r>
-      <w:r>
-        <w:rPr>
-          <w:sz w:val="20"/>
-          <w:szCs w:val="20"/>
-        </w:rPr>
-        <w:t>-</w:t>
-      </w:r>
-      <w:r>
-        <w:rPr>
-          <w:sz w:val="20"/>
-          <w:szCs w:val="20"/>
-        </w:rPr>
-        <w:t>attack the Witch_doctor</w:t>
-      </w:r>
-      <w:r>
-        <w:rPr>
-          <w:sz w:val="20"/>
-          <w:szCs w:val="20"/>
-        </w:rPr>
-        <w:t>.</w:t>
-      </w:r>
-    </w:p>
-    <w:p>
-      <w:pPr>
-        <w:rPr>
-          <w:sz w:val="20"/>
-          <w:szCs w:val="20"/>
-        </w:rPr>
-      </w:pPr>
-      <w:r>
-        <w:rPr>
-          <w:b/>
-          <w:sz w:val="20"/>
-          <w:szCs w:val="20"/>
-        </w:rPr>
-        <w:t>Soldier</w:t>
-      </w:r>
-      <w:r>
-        <w:rPr>
-          <w:sz w:val="20"/>
-          <w:szCs w:val="20"/>
-        </w:rPr>
-        <w:t>:</w:t>
-      </w:r>
-    </w:p>
-    <w:p>
-      <w:pPr>
-        <w:rPr>
-          <w:sz w:val="20"/>
-          <w:szCs w:val="20"/>
-        </w:rPr>
-      </w:pPr>
-      <w:r>
-        <w:rPr>
-          <w:sz w:val="20"/>
-          <w:szCs w:val="20"/>
-        </w:rPr>
-        <w:t xml:space="preserve">While </w:t>
-      </w:r>
-      <w:r>
-        <w:rPr>
-          <w:sz w:val="20"/>
-          <w:szCs w:val="20"/>
-        </w:rPr>
-        <w:t>attacked</w:t>
-      </w:r>
-      <w:r>
-        <w:rPr>
-          <w:sz w:val="20"/>
-          <w:szCs w:val="20"/>
-        </w:rPr>
-        <w:t xml:space="preserve"> by an </w:t>
-      </w:r>
-      <w:r>
-        <w:rPr>
-          <w:b/>
-          <w:sz w:val="20"/>
-          <w:szCs w:val="20"/>
-        </w:rPr>
-        <w:t>Archer</w:t>
-      </w:r>
-      <w:r>
-        <w:rPr>
-          <w:sz w:val="20"/>
-          <w:szCs w:val="20"/>
-        </w:rPr>
-        <w:t>,</w:t>
-      </w:r>
-      <w:r>
-        <w:rPr>
-          <w:sz w:val="20"/>
-          <w:szCs w:val="20"/>
-        </w:rPr>
-        <w:t xml:space="preserve"> </w:t>
-      </w:r>
-      <w:r>
-        <w:rPr>
-          <w:sz w:val="20"/>
-          <w:szCs w:val="20"/>
-        </w:rPr>
-        <w:t>Soldier will lose health by the Archer’s attacking strength. Then,</w:t>
-      </w:r>
-      <w:r>
-        <w:rPr>
-          <w:sz w:val="20"/>
-          <w:szCs w:val="20"/>
-        </w:rPr>
-        <w:t xml:space="preserve"> Soldier will</w:t>
-      </w:r>
-      <w:r>
-        <w:rPr>
-          <w:sz w:val="20"/>
-          <w:szCs w:val="20"/>
-        </w:rPr>
-        <w:t xml:space="preserve"> </w:t>
-      </w:r>
-      <w:r>
-        <w:rPr>
-          <w:sz w:val="20"/>
-          <w:szCs w:val="20"/>
-        </w:rPr>
-        <w:t>first</w:t>
-      </w:r>
-      <w:r>
-        <w:rPr>
-          <w:sz w:val="20"/>
-          <w:szCs w:val="20"/>
-        </w:rPr>
-        <w:t xml:space="preserve"> check if the both he and the attacking Archer are alive and he is not currently attacking other agents. If so, he will</w:t>
-      </w:r>
-      <w:r>
-        <w:rPr>
-          <w:sz w:val="20"/>
-          <w:szCs w:val="20"/>
-        </w:rPr>
-        <w:t xml:space="preserve"> yell out “Watch out, Archer!” and </w:t>
-      </w:r>
-      <w:r>
-        <w:rPr>
-          <w:sz w:val="20"/>
-          <w:szCs w:val="20"/>
-        </w:rPr>
-        <w:t>counter-attack</w:t>
-      </w:r>
-      <w:r>
-        <w:rPr>
-          <w:sz w:val="20"/>
-          <w:szCs w:val="20"/>
-        </w:rPr>
-        <w:t>.</w:t>
-      </w:r>
-      <w:r>
-        <w:rPr>
-          <w:sz w:val="20"/>
-          <w:szCs w:val="20"/>
-        </w:rPr>
-        <w:t xml:space="preserve"> </w:t>
-      </w:r>
-      <w:r>
-        <w:rPr>
-          <w:sz w:val="20"/>
-          <w:szCs w:val="20"/>
-        </w:rPr>
-        <w:t xml:space="preserve">However the Soldier will only </w:t>
-      </w:r>
-      <w:r>
-        <w:rPr>
-          <w:sz w:val="20"/>
-          <w:szCs w:val="20"/>
-        </w:rPr>
-        <w:t>causes harm to</w:t>
-      </w:r>
-      <w:r>
-        <w:rPr>
-          <w:sz w:val="20"/>
-          <w:szCs w:val="20"/>
-        </w:rPr>
-        <w:t xml:space="preserve"> the Archer</w:t>
-      </w:r>
-      <w:r>
-        <w:rPr>
-          <w:sz w:val="20"/>
-          <w:szCs w:val="20"/>
-        </w:rPr>
-        <w:t xml:space="preserve"> only</w:t>
-      </w:r>
-      <w:r>
-        <w:rPr>
-          <w:sz w:val="20"/>
-          <w:szCs w:val="20"/>
-        </w:rPr>
-        <w:t xml:space="preserve"> if the latter is in range. </w:t>
-      </w:r>
-    </w:p>
-    <w:p>
-      <w:pPr>
-        <w:rPr>
-          <w:sz w:val="20"/>
-          <w:szCs w:val="20"/>
-        </w:rPr>
-      </w:pPr>
-      <w:r>
-        <w:rPr>
-          <w:sz w:val="20"/>
-          <w:szCs w:val="20"/>
-        </w:rPr>
-        <w:t xml:space="preserve">If a Soldier is under-attack by a </w:t>
-      </w:r>
-      <w:r>
-        <w:rPr>
-          <w:b/>
-          <w:sz w:val="20"/>
-          <w:szCs w:val="20"/>
-        </w:rPr>
-        <w:t>Soldier</w:t>
-      </w:r>
-      <w:r>
-        <w:rPr>
-          <w:sz w:val="20"/>
-          <w:szCs w:val="20"/>
-        </w:rPr>
-        <w:t>, he would draw his Shield in protection of himself. However, Soldier may or may not be able to shield himself. If so, Soldier outputs “Tang! I shielded myself!” and will not lose health. Otherwise, he outputs “I failed to shield myself!” and suffered the full strength of the attack.</w:t>
-      </w:r>
-      <w:r>
-        <w:rPr>
-          <w:sz w:val="20"/>
-          <w:szCs w:val="20"/>
-        </w:rPr>
-        <w:t xml:space="preserve"> Then, if he is not currently attacking other agents, and both </w:t>
-      </w:r>
-      <w:r>
-        <w:rPr>
-          <w:sz w:val="20"/>
-          <w:szCs w:val="20"/>
-        </w:rPr>
-        <w:t>he</w:t>
-      </w:r>
-      <w:r>
-        <w:rPr>
-          <w:sz w:val="20"/>
-          <w:szCs w:val="20"/>
-        </w:rPr>
-        <w:t xml:space="preserve"> and the attacking Soldier are still alive, he will </w:t>
-      </w:r>
-      <w:r>
-        <w:rPr>
-          <w:sz w:val="20"/>
-          <w:szCs w:val="20"/>
-        </w:rPr>
-        <w:t>start counter-attack.</w:t>
-      </w:r>
-    </w:p>
-    <w:p>
-      <w:pPr>
-        <w:rPr>
-          <w:sz w:val="20"/>
-          <w:szCs w:val="20"/>
-        </w:rPr>
-      </w:pPr>
-      <w:r>
-        <w:rPr>
-          <w:sz w:val="20"/>
-          <w:szCs w:val="20"/>
-        </w:rPr>
-        <w:t xml:space="preserve">When under </w:t>
-      </w:r>
-      <w:r>
-        <w:rPr>
-          <w:b/>
-          <w:sz w:val="20"/>
-          <w:szCs w:val="20"/>
-        </w:rPr>
-        <w:t>Witch_doctor</w:t>
-      </w:r>
-      <w:r>
-        <w:rPr>
-          <w:b/>
-          <w:sz w:val="20"/>
-          <w:szCs w:val="20"/>
-        </w:rPr>
-        <w:t>’</w:t>
-      </w:r>
-      <w:r>
-        <w:rPr>
-          <w:b/>
+        <w:t>the Witch_doctor will try to find a remedy to the poison of his aggressor. In the case he succeed</w:t>
+      </w:r>
+      <w:r>
+        <w:rPr>
           <w:sz w:val="20"/>
           <w:szCs w:val="20"/>
         </w:rPr>
@@ -731,318 +1090,36 @@
           <w:sz w:val="20"/>
           <w:szCs w:val="20"/>
         </w:rPr>
-        <w:t xml:space="preserve"> attack</w:t>
-      </w:r>
-      <w:r>
-        <w:rPr>
-          <w:sz w:val="20"/>
-          <w:szCs w:val="20"/>
-        </w:rPr>
-        <w:t>,</w:t>
-      </w:r>
-      <w:r>
-        <w:rPr>
-          <w:sz w:val="20"/>
-          <w:szCs w:val="20"/>
-        </w:rPr>
-        <w:t xml:space="preserve"> he will lose health by the attack strength of Witch_doctor. Then,</w:t>
-      </w:r>
-      <w:r>
-        <w:rPr>
-          <w:sz w:val="20"/>
-          <w:szCs w:val="20"/>
-        </w:rPr>
-        <w:t xml:space="preserve"> </w:t>
-      </w:r>
-      <w:r>
-        <w:rPr>
-          <w:sz w:val="20"/>
-          <w:szCs w:val="20"/>
-        </w:rPr>
-        <w:t xml:space="preserve">the Soldier first check if both </w:t>
-      </w:r>
-      <w:r>
-        <w:rPr>
-          <w:sz w:val="20"/>
-          <w:szCs w:val="20"/>
-        </w:rPr>
-        <w:t>he</w:t>
-      </w:r>
-      <w:r>
-        <w:rPr>
-          <w:sz w:val="20"/>
-          <w:szCs w:val="20"/>
-        </w:rPr>
-        <w:t xml:space="preserve"> and his attacker are still alive and he is not currently attacking other agents. If so, </w:t>
-      </w:r>
-      <w:r>
-        <w:rPr>
-          <w:sz w:val="20"/>
-          <w:szCs w:val="20"/>
-        </w:rPr>
-        <w:t xml:space="preserve">Soldier </w:t>
-      </w:r>
-      <w:r>
-        <w:rPr>
-          <w:sz w:val="20"/>
-          <w:szCs w:val="20"/>
-        </w:rPr>
-        <w:t xml:space="preserve">will </w:t>
-      </w:r>
-      <w:r>
-        <w:rPr>
-          <w:sz w:val="20"/>
-          <w:szCs w:val="20"/>
-        </w:rPr>
-        <w:t xml:space="preserve">move to the location of the attacking Witch_doctor and </w:t>
-      </w:r>
-      <w:r>
-        <w:rPr>
-          <w:sz w:val="20"/>
-          <w:szCs w:val="20"/>
-        </w:rPr>
-        <w:t xml:space="preserve">counter-attack </w:t>
-      </w:r>
-      <w:r>
-        <w:rPr>
-          <w:sz w:val="20"/>
-          <w:szCs w:val="20"/>
-        </w:rPr>
-        <w:t>outputting “Watch</w:t>
-      </w:r>
-      <w:r>
-        <w:rPr>
-          <w:sz w:val="20"/>
-          <w:szCs w:val="20"/>
-        </w:rPr>
-        <w:t xml:space="preserve"> me coming, Doctor!”</w:t>
-      </w:r>
-      <w:r>
-        <w:rPr>
-          <w:sz w:val="20"/>
-          <w:szCs w:val="20"/>
-        </w:rPr>
-        <w:t xml:space="preserve"> </w:t>
-      </w:r>
-    </w:p>
-    <w:p>
-      <w:pPr>
-        <w:rPr>
-          <w:sz w:val="20"/>
-          <w:szCs w:val="20"/>
-        </w:rPr>
-      </w:pPr>
-      <w:r>
-        <w:rPr>
-          <w:b/>
-          <w:sz w:val="20"/>
-          <w:szCs w:val="20"/>
-        </w:rPr>
-        <w:t>Witch_doctor</w:t>
-      </w:r>
-      <w:r>
-        <w:rPr>
-          <w:sz w:val="20"/>
-          <w:szCs w:val="20"/>
-        </w:rPr>
-        <w:t>:</w:t>
-      </w:r>
-    </w:p>
-    <w:p>
-      <w:pPr>
-        <w:rPr>
-          <w:sz w:val="20"/>
-          <w:szCs w:val="20"/>
-        </w:rPr>
-      </w:pPr>
-      <w:r>
-        <w:rPr>
-          <w:sz w:val="20"/>
-          <w:szCs w:val="20"/>
-        </w:rPr>
-        <w:t>If Witch_doctor is under attack, he will stop healing his patient if he does, and loses health b</w:t>
-      </w:r>
-      <w:r>
-        <w:rPr>
-          <w:sz w:val="20"/>
-          <w:szCs w:val="20"/>
-        </w:rPr>
-        <w:t>y the strength of his attacker with exception of being attacked by another Witch_doctor, as described below.</w:t>
-      </w:r>
-    </w:p>
-    <w:p>
-      <w:pPr>
-        <w:rPr>
-          <w:sz w:val="20"/>
-          <w:szCs w:val="20"/>
-        </w:rPr>
-      </w:pPr>
-      <w:r>
-        <w:rPr>
-          <w:sz w:val="20"/>
-          <w:szCs w:val="20"/>
-        </w:rPr>
-        <w:t xml:space="preserve">If being attacked by an </w:t>
-      </w:r>
-      <w:r>
-        <w:rPr>
-          <w:b/>
-          <w:sz w:val="20"/>
-          <w:szCs w:val="20"/>
-        </w:rPr>
-        <w:t>Archer</w:t>
-      </w:r>
-      <w:r>
-        <w:rPr>
-          <w:sz w:val="20"/>
-          <w:szCs w:val="20"/>
-        </w:rPr>
-        <w:t>, t</w:t>
-      </w:r>
-      <w:r>
-        <w:rPr>
-          <w:sz w:val="20"/>
-          <w:szCs w:val="20"/>
-        </w:rPr>
-        <w:t>he Witch_doctor</w:t>
-      </w:r>
-      <w:r>
-        <w:rPr>
-          <w:sz w:val="20"/>
-          <w:szCs w:val="20"/>
-        </w:rPr>
-        <w:t xml:space="preserve"> checks if both he and his attacker is still alive, and he is not attacking other agents. If so, he</w:t>
-      </w:r>
-      <w:r>
-        <w:rPr>
-          <w:sz w:val="20"/>
-          <w:szCs w:val="20"/>
-        </w:rPr>
-        <w:t xml:space="preserve"> outputs “Archer, I’m coming for you!” and will move to the location of the attacking archer to counter-attack his opponent. </w:t>
-      </w:r>
-    </w:p>
-    <w:p>
-      <w:pPr>
-        <w:rPr>
-          <w:sz w:val="20"/>
-          <w:szCs w:val="20"/>
-        </w:rPr>
-      </w:pPr>
-      <w:r>
-        <w:rPr>
-          <w:sz w:val="20"/>
-          <w:szCs w:val="20"/>
-        </w:rPr>
-        <w:t xml:space="preserve">While attacked by a </w:t>
-      </w:r>
-      <w:r>
-        <w:rPr>
-          <w:b/>
-          <w:sz w:val="20"/>
-          <w:szCs w:val="20"/>
-        </w:rPr>
-        <w:t>Soldier</w:t>
-      </w:r>
-      <w:r>
-        <w:rPr>
-          <w:sz w:val="20"/>
-          <w:szCs w:val="20"/>
-        </w:rPr>
-        <w:t>,</w:t>
-      </w:r>
-      <w:r>
-        <w:rPr>
-          <w:sz w:val="20"/>
-          <w:szCs w:val="20"/>
-        </w:rPr>
-        <w:t xml:space="preserve"> the Witch_doctor</w:t>
-      </w:r>
-      <w:r>
-        <w:rPr>
-          <w:sz w:val="20"/>
-          <w:szCs w:val="20"/>
-        </w:rPr>
-        <w:t xml:space="preserve"> checks if both he and his aggressor are still alive, and if so</w:t>
-      </w:r>
-      <w:r>
-        <w:rPr>
-          <w:sz w:val="20"/>
-          <w:szCs w:val="20"/>
-        </w:rPr>
-        <w:t xml:space="preserve"> simply runs towards the farthest structure and output “Soldier’s attacking me! I’m going to run away to” with the name of the structure. Once the Witch_doctor is beyond the attacking range of the Soldier, he will be able to heal himself as described in his automatic behavior.</w:t>
-      </w:r>
-    </w:p>
-    <w:p>
-      <w:pPr>
-        <w:rPr>
-          <w:sz w:val="20"/>
-          <w:szCs w:val="20"/>
-        </w:rPr>
-      </w:pPr>
+        <w:t xml:space="preserve">, he </w:t>
+      </w:r>
+      <w:r>
+        <w:rPr>
+          <w:sz w:val="20"/>
+          <w:szCs w:val="20"/>
+        </w:rPr>
+        <w:t>will output</w:t>
+      </w:r>
+      <w:r>
+        <w:rPr>
+          <w:sz w:val="20"/>
+          <w:szCs w:val="20"/>
+        </w:rPr>
+        <w:t xml:space="preserve"> “I found the remedy! I healed myself!” without losing any health</w:t>
+      </w:r>
+      <w:r>
+        <w:rPr>
+          <w:sz w:val="20"/>
+          <w:szCs w:val="20"/>
+        </w:rPr>
+        <w:t xml:space="preserve">. If he is not </w:t>
+      </w:r>
       <w:r>
         <w:rPr>
           <w:sz w:val="20"/>
           <w:szCs w:val="20"/>
         </w:rPr>
         <w:lastRenderedPageBreak/>
-        <w:t xml:space="preserve">If the attacker is a </w:t>
-      </w:r>
-      <w:r>
-        <w:rPr>
-          <w:b/>
-          <w:sz w:val="20"/>
-          <w:szCs w:val="20"/>
-        </w:rPr>
-        <w:t>Witch_doctor</w:t>
-      </w:r>
-      <w:r>
-        <w:rPr>
-          <w:sz w:val="20"/>
-          <w:szCs w:val="20"/>
-        </w:rPr>
-        <w:t xml:space="preserve">, </w:t>
-      </w:r>
-      <w:r>
-        <w:rPr>
-          <w:sz w:val="20"/>
-          <w:szCs w:val="20"/>
-        </w:rPr>
-        <w:t>the Witch_doctor will try to find a remedy to the poison of his aggressor. In the case he succeed</w:t>
-      </w:r>
-      <w:r>
-        <w:rPr>
-          <w:sz w:val="20"/>
-          <w:szCs w:val="20"/>
-        </w:rPr>
-        <w:t>s</w:t>
-      </w:r>
-      <w:r>
-        <w:rPr>
-          <w:sz w:val="20"/>
-          <w:szCs w:val="20"/>
-        </w:rPr>
-        <w:t xml:space="preserve">, he </w:t>
-      </w:r>
-      <w:r>
-        <w:rPr>
-          <w:sz w:val="20"/>
-          <w:szCs w:val="20"/>
-        </w:rPr>
-        <w:t>will output</w:t>
-      </w:r>
-      <w:r>
-        <w:rPr>
-          <w:sz w:val="20"/>
-          <w:szCs w:val="20"/>
-        </w:rPr>
-        <w:t xml:space="preserve"> “I found the remedy! I healed myself!” without losing any health</w:t>
-      </w:r>
-      <w:r>
-        <w:rPr>
-          <w:sz w:val="20"/>
-          <w:szCs w:val="20"/>
-        </w:rPr>
-        <w:t>. If he is not attacking other agents and both he and his attacker are still alive, he will</w:t>
+        <w:t>attacking other agents and both he and his attacker are still alive, he will</w:t>
       </w:r>
       <w:r>
         <w:rPr>
